--- a/LMS Documentation.docx
+++ b/LMS Documentation.docx
@@ -24,46 +24,729 @@
     </w:p>
     <w:p>
       <w:pPr>
-        <w:jc w:val="center"/>
-        <w:rPr>
-          <w:b/>
-          <w:sz w:val="32"/>
-          <w:szCs w:val="32"/>
-          <w:lang w:val="en-IN"/>
-        </w:rPr>
-      </w:pPr>
-    </w:p>
-    <w:p>
-      <w:pPr>
-        <w:jc w:val="center"/>
-        <w:rPr>
-          <w:b/>
-          <w:sz w:val="32"/>
-          <w:szCs w:val="32"/>
-          <w:lang w:val="en-IN"/>
-        </w:rPr>
-      </w:pPr>
+        <w:rPr>
+          <w:sz w:val="28"/>
+          <w:szCs w:val="28"/>
+          <w:lang w:val="en-IN"/>
+        </w:rPr>
+      </w:pPr>
+      <w:r>
+        <w:rPr>
+          <w:sz w:val="28"/>
+          <w:szCs w:val="28"/>
+          <w:lang w:val="en-IN"/>
+        </w:rPr>
+        <w:t>Basic details of Backend</w:t>
+      </w:r>
+      <w:r>
+        <w:rPr>
+          <w:sz w:val="28"/>
+          <w:szCs w:val="28"/>
+          <w:lang w:val="en-IN"/>
+        </w:rPr>
+        <w:t>:</w:t>
+      </w:r>
+      <w:r>
+        <w:rPr>
+          <w:sz w:val="28"/>
+          <w:szCs w:val="28"/>
+          <w:lang w:val="en-IN"/>
+        </w:rPr>
+        <w:tab/>
+      </w:r>
+    </w:p>
+    <w:p>
+      <w:pPr>
+        <w:rPr>
+          <w:sz w:val="28"/>
+          <w:szCs w:val="28"/>
+          <w:lang w:val="en-IN"/>
+        </w:rPr>
+      </w:pPr>
+      <w:proofErr w:type="gramStart"/>
+      <w:r>
+        <w:rPr>
+          <w:sz w:val="28"/>
+          <w:szCs w:val="28"/>
+          <w:lang w:val="en-IN"/>
+        </w:rPr>
+        <w:t>Settings.py:-</w:t>
+      </w:r>
+      <w:proofErr w:type="gramEnd"/>
+    </w:p>
+    <w:p>
+      <w:pPr>
+        <w:ind w:left="1440"/>
+        <w:rPr>
+          <w:sz w:val="28"/>
+          <w:szCs w:val="28"/>
+          <w:lang w:val="en-IN"/>
+        </w:rPr>
+      </w:pPr>
+      <w:proofErr w:type="spellStart"/>
+      <w:r>
+        <w:rPr>
+          <w:sz w:val="28"/>
+          <w:szCs w:val="28"/>
+          <w:lang w:val="en-IN"/>
+        </w:rPr>
+        <w:t>corsheader</w:t>
+      </w:r>
+      <w:proofErr w:type="spellEnd"/>
+      <w:r>
+        <w:rPr>
+          <w:sz w:val="28"/>
+          <w:szCs w:val="28"/>
+          <w:lang w:val="en-IN"/>
+        </w:rPr>
+        <w:t xml:space="preserve"> implemented to allow frontend </w:t>
+      </w:r>
+      <w:proofErr w:type="spellStart"/>
+      <w:r>
+        <w:rPr>
+          <w:sz w:val="28"/>
+          <w:szCs w:val="28"/>
+          <w:lang w:val="en-IN"/>
+        </w:rPr>
+        <w:t>api</w:t>
+      </w:r>
+      <w:proofErr w:type="spellEnd"/>
+    </w:p>
+    <w:p>
+      <w:pPr>
+        <w:ind w:left="1440"/>
+        <w:rPr>
+          <w:sz w:val="28"/>
+          <w:szCs w:val="28"/>
+          <w:lang w:val="en-IN"/>
+        </w:rPr>
+      </w:pPr>
+      <w:r>
+        <w:rPr>
+          <w:sz w:val="28"/>
+          <w:szCs w:val="28"/>
+          <w:lang w:val="en-IN"/>
+        </w:rPr>
+        <w:t xml:space="preserve">MySQL Database connected   </w:t>
+      </w:r>
+    </w:p>
+    <w:p>
+      <w:pPr>
+        <w:rPr>
+          <w:sz w:val="28"/>
+          <w:szCs w:val="28"/>
+          <w:lang w:val="en-IN"/>
+        </w:rPr>
+      </w:pPr>
+    </w:p>
+    <w:p>
+      <w:pPr>
+        <w:rPr>
+          <w:sz w:val="28"/>
+          <w:szCs w:val="28"/>
+          <w:lang w:val="en-IN"/>
+        </w:rPr>
+      </w:pPr>
+      <w:proofErr w:type="gramStart"/>
+      <w:r>
+        <w:rPr>
+          <w:sz w:val="28"/>
+          <w:szCs w:val="28"/>
+          <w:lang w:val="en-IN"/>
+        </w:rPr>
+        <w:t>Models.py:-</w:t>
+      </w:r>
+      <w:proofErr w:type="gramEnd"/>
+    </w:p>
+    <w:p>
+      <w:pPr>
+        <w:ind w:left="720" w:firstLine="720"/>
+        <w:rPr>
+          <w:sz w:val="28"/>
+          <w:szCs w:val="28"/>
+          <w:lang w:val="en-IN"/>
+        </w:rPr>
+      </w:pPr>
+      <w:r>
+        <w:rPr>
+          <w:sz w:val="28"/>
+          <w:szCs w:val="28"/>
+          <w:lang w:val="en-IN"/>
+        </w:rPr>
+        <w:t>T</w:t>
+      </w:r>
+      <w:r>
+        <w:rPr>
+          <w:sz w:val="28"/>
+          <w:szCs w:val="28"/>
+          <w:lang w:val="en-IN"/>
+        </w:rPr>
+        <w:t>his contains the Book model with following fields</w:t>
+      </w:r>
+    </w:p>
+    <w:p>
+      <w:pPr>
+        <w:ind w:left="720" w:firstLine="720"/>
+        <w:rPr>
+          <w:sz w:val="28"/>
+          <w:szCs w:val="28"/>
+          <w:lang w:val="en-IN"/>
+        </w:rPr>
+      </w:pPr>
+      <w:proofErr w:type="gramStart"/>
+      <w:r>
+        <w:rPr>
+          <w:sz w:val="28"/>
+          <w:szCs w:val="28"/>
+          <w:lang w:val="en-IN"/>
+        </w:rPr>
+        <w:t>Book(</w:t>
+      </w:r>
+      <w:proofErr w:type="gramEnd"/>
+      <w:r>
+        <w:rPr>
+          <w:sz w:val="28"/>
+          <w:szCs w:val="28"/>
+          <w:lang w:val="en-IN"/>
+        </w:rPr>
+        <w:t>name, author, category, price)</w:t>
+      </w:r>
+    </w:p>
+    <w:p>
+      <w:pPr>
+        <w:ind w:firstLine="720"/>
+        <w:rPr>
+          <w:sz w:val="28"/>
+          <w:szCs w:val="28"/>
+          <w:lang w:val="en-IN"/>
+        </w:rPr>
+      </w:pPr>
+    </w:p>
+    <w:p>
+      <w:pPr>
+        <w:rPr>
+          <w:sz w:val="28"/>
+          <w:szCs w:val="28"/>
+          <w:lang w:val="en-IN"/>
+        </w:rPr>
+      </w:pPr>
+      <w:proofErr w:type="gramStart"/>
+      <w:r>
+        <w:rPr>
+          <w:sz w:val="28"/>
+          <w:szCs w:val="28"/>
+          <w:lang w:val="en-IN"/>
+        </w:rPr>
+        <w:t>Serializers.py:-</w:t>
+      </w:r>
+      <w:proofErr w:type="gramEnd"/>
+    </w:p>
+    <w:p>
+      <w:pPr>
+        <w:ind w:left="1440"/>
+        <w:rPr>
+          <w:sz w:val="28"/>
+          <w:szCs w:val="28"/>
+          <w:lang w:val="en-IN"/>
+        </w:rPr>
+      </w:pPr>
+      <w:r>
+        <w:rPr>
+          <w:sz w:val="28"/>
+          <w:szCs w:val="28"/>
+          <w:lang w:val="en-IN"/>
+        </w:rPr>
+        <w:t xml:space="preserve">I have use model </w:t>
+      </w:r>
+      <w:proofErr w:type="spellStart"/>
+      <w:r>
+        <w:rPr>
+          <w:sz w:val="28"/>
+          <w:szCs w:val="28"/>
+          <w:lang w:val="en-IN"/>
+        </w:rPr>
+        <w:t>serializer</w:t>
+      </w:r>
+      <w:proofErr w:type="spellEnd"/>
+      <w:r>
+        <w:rPr>
+          <w:sz w:val="28"/>
+          <w:szCs w:val="28"/>
+          <w:lang w:val="en-IN"/>
+        </w:rPr>
+        <w:t xml:space="preserve"> for serialization and deserialization operations</w:t>
+      </w:r>
+    </w:p>
+    <w:p>
+      <w:pPr>
+        <w:rPr>
+          <w:sz w:val="28"/>
+          <w:szCs w:val="28"/>
+          <w:lang w:val="en-IN"/>
+        </w:rPr>
+      </w:pPr>
+    </w:p>
+    <w:p>
+      <w:pPr>
+        <w:rPr>
+          <w:sz w:val="28"/>
+          <w:szCs w:val="28"/>
+          <w:lang w:val="en-IN"/>
+        </w:rPr>
+      </w:pPr>
+      <w:proofErr w:type="gramStart"/>
+      <w:r>
+        <w:rPr>
+          <w:sz w:val="28"/>
+          <w:szCs w:val="28"/>
+          <w:lang w:val="en-IN"/>
+        </w:rPr>
+        <w:t>Admin.py:-</w:t>
+      </w:r>
+      <w:proofErr w:type="gramEnd"/>
+      <w:r>
+        <w:rPr>
+          <w:sz w:val="28"/>
+          <w:szCs w:val="28"/>
+          <w:lang w:val="en-IN"/>
+        </w:rPr>
+        <w:tab/>
+      </w:r>
+      <w:r>
+        <w:rPr>
+          <w:sz w:val="28"/>
+          <w:szCs w:val="28"/>
+          <w:lang w:val="en-IN"/>
+        </w:rPr>
+        <w:tab/>
+      </w:r>
+      <w:r>
+        <w:rPr>
+          <w:sz w:val="28"/>
+          <w:szCs w:val="28"/>
+          <w:lang w:val="en-IN"/>
+        </w:rPr>
+        <w:tab/>
+      </w:r>
+    </w:p>
+    <w:p>
+      <w:pPr>
+        <w:ind w:left="720" w:firstLine="720"/>
+        <w:rPr>
+          <w:sz w:val="28"/>
+          <w:szCs w:val="28"/>
+          <w:lang w:val="en-IN"/>
+        </w:rPr>
+      </w:pPr>
+      <w:r>
+        <w:rPr>
+          <w:sz w:val="28"/>
+          <w:szCs w:val="28"/>
+          <w:lang w:val="en-IN"/>
+        </w:rPr>
+        <w:t>Book Model is register in this file using class</w:t>
+      </w:r>
+    </w:p>
+    <w:p>
+      <w:pPr>
+        <w:rPr>
+          <w:sz w:val="28"/>
+          <w:szCs w:val="28"/>
+          <w:lang w:val="en-IN"/>
+        </w:rPr>
+      </w:pPr>
+      <w:proofErr w:type="gramStart"/>
+      <w:r>
+        <w:rPr>
+          <w:sz w:val="28"/>
+          <w:szCs w:val="28"/>
+          <w:lang w:val="en-IN"/>
+        </w:rPr>
+        <w:t>Views.py :</w:t>
+      </w:r>
+      <w:proofErr w:type="gramEnd"/>
+      <w:r>
+        <w:rPr>
+          <w:sz w:val="28"/>
+          <w:szCs w:val="28"/>
+          <w:lang w:val="en-IN"/>
+        </w:rPr>
+        <w:t>-</w:t>
+      </w:r>
+    </w:p>
+    <w:p>
+      <w:pPr>
+        <w:ind w:left="1440"/>
+        <w:rPr>
+          <w:sz w:val="28"/>
+          <w:szCs w:val="28"/>
+          <w:lang w:val="en-IN"/>
+        </w:rPr>
+      </w:pPr>
+      <w:r>
+        <w:rPr>
+          <w:sz w:val="28"/>
+          <w:szCs w:val="28"/>
+          <w:lang w:val="en-IN"/>
+        </w:rPr>
+        <w:t xml:space="preserve">I have use </w:t>
+      </w:r>
+      <w:proofErr w:type="spellStart"/>
+      <w:r>
+        <w:rPr>
+          <w:sz w:val="28"/>
+          <w:szCs w:val="28"/>
+          <w:lang w:val="en-IN"/>
+        </w:rPr>
+        <w:t>viewsets</w:t>
+      </w:r>
+      <w:proofErr w:type="spellEnd"/>
+      <w:r>
+        <w:rPr>
+          <w:sz w:val="28"/>
+          <w:szCs w:val="28"/>
+          <w:lang w:val="en-IN"/>
+        </w:rPr>
+        <w:t xml:space="preserve"> to implement crud operation and applied basic authentication with permissions to restrict </w:t>
+      </w:r>
+      <w:proofErr w:type="spellStart"/>
+      <w:proofErr w:type="gramStart"/>
+      <w:r>
+        <w:rPr>
+          <w:sz w:val="28"/>
+          <w:szCs w:val="28"/>
+          <w:lang w:val="en-IN"/>
+        </w:rPr>
+        <w:t>Create,Update</w:t>
+      </w:r>
+      <w:proofErr w:type="gramEnd"/>
+      <w:r>
+        <w:rPr>
+          <w:sz w:val="28"/>
+          <w:szCs w:val="28"/>
+          <w:lang w:val="en-IN"/>
+        </w:rPr>
+        <w:t>,Delete</w:t>
+      </w:r>
+      <w:proofErr w:type="spellEnd"/>
+      <w:r>
+        <w:rPr>
+          <w:sz w:val="28"/>
+          <w:szCs w:val="28"/>
+          <w:lang w:val="en-IN"/>
+        </w:rPr>
+        <w:t xml:space="preserve"> operation for authenticated user only</w:t>
+      </w:r>
+    </w:p>
+    <w:p>
+      <w:pPr>
+        <w:ind w:left="1440"/>
+        <w:rPr>
+          <w:sz w:val="28"/>
+          <w:szCs w:val="28"/>
+          <w:lang w:val="en-IN"/>
+        </w:rPr>
+      </w:pPr>
+      <w:proofErr w:type="spellStart"/>
+      <w:r>
+        <w:rPr>
+          <w:sz w:val="28"/>
+          <w:szCs w:val="28"/>
+          <w:lang w:val="en-IN"/>
+        </w:rPr>
+        <w:t>Unauthorize</w:t>
+      </w:r>
+      <w:proofErr w:type="spellEnd"/>
+      <w:r>
+        <w:rPr>
+          <w:sz w:val="28"/>
+          <w:szCs w:val="28"/>
+          <w:lang w:val="en-IN"/>
+        </w:rPr>
+        <w:t xml:space="preserve"> user </w:t>
+      </w:r>
+      <w:r>
+        <w:rPr>
+          <w:sz w:val="28"/>
+          <w:szCs w:val="28"/>
+          <w:lang w:val="en-IN"/>
+        </w:rPr>
+        <w:t>can only do read operation</w:t>
+      </w:r>
+    </w:p>
+    <w:p>
+      <w:pPr>
+        <w:ind w:left="1440"/>
+        <w:rPr>
+          <w:sz w:val="28"/>
+          <w:szCs w:val="28"/>
+          <w:lang w:val="en-IN"/>
+        </w:rPr>
+      </w:pPr>
+    </w:p>
+    <w:p>
+      <w:pPr>
+        <w:rPr>
+          <w:sz w:val="28"/>
+          <w:szCs w:val="28"/>
+          <w:lang w:val="en-IN"/>
+        </w:rPr>
+      </w:pPr>
+      <w:r>
+        <w:rPr>
+          <w:sz w:val="28"/>
+          <w:szCs w:val="28"/>
+          <w:lang w:val="en-IN"/>
+        </w:rPr>
+        <w:t xml:space="preserve">Rest </w:t>
+      </w:r>
+      <w:proofErr w:type="spellStart"/>
+      <w:r>
+        <w:rPr>
+          <w:sz w:val="28"/>
+          <w:szCs w:val="28"/>
+          <w:lang w:val="en-IN"/>
+        </w:rPr>
+        <w:t>Api</w:t>
+      </w:r>
+      <w:proofErr w:type="spellEnd"/>
+      <w:r>
+        <w:rPr>
+          <w:sz w:val="28"/>
+          <w:szCs w:val="28"/>
+          <w:lang w:val="en-IN"/>
+        </w:rPr>
+        <w:t xml:space="preserve"> for </w:t>
+      </w:r>
+      <w:proofErr w:type="gramStart"/>
+      <w:r>
+        <w:rPr>
+          <w:sz w:val="28"/>
+          <w:szCs w:val="28"/>
+          <w:lang w:val="en-IN"/>
+        </w:rPr>
+        <w:t>CRUD:-</w:t>
+      </w:r>
+      <w:proofErr w:type="gramEnd"/>
+    </w:p>
+    <w:p>
+      <w:pPr>
+        <w:ind w:left="720" w:firstLine="720"/>
+        <w:rPr>
+          <w:rFonts w:ascii="Consolas" w:hAnsi="Consolas"/>
+          <w:color w:val="333333"/>
+          <w:sz w:val="18"/>
+          <w:szCs w:val="18"/>
+        </w:rPr>
+      </w:pPr>
+      <w:proofErr w:type="spellStart"/>
+      <w:r>
+        <w:rPr>
+          <w:rFonts w:cstheme="minorHAnsi"/>
+          <w:sz w:val="28"/>
+          <w:szCs w:val="28"/>
+        </w:rPr>
+        <w:t>url</w:t>
+      </w:r>
+      <w:proofErr w:type="spellEnd"/>
+      <w:r>
+        <w:rPr>
+          <w:rFonts w:cstheme="minorHAnsi"/>
+          <w:sz w:val="28"/>
+          <w:szCs w:val="28"/>
+        </w:rPr>
+        <w:t>-&gt;</w:t>
+      </w:r>
+      <w:hyperlink r:id="rId4" w:history="1">
+        <w:r>
+          <w:rPr>
+            <w:rFonts w:cstheme="minorHAnsi"/>
+            <w:sz w:val="28"/>
+            <w:szCs w:val="28"/>
+          </w:rPr>
+          <w:t>http://127.0.0.1:8000/books/</w:t>
+        </w:r>
+      </w:hyperlink>
+      <w:r>
+        <w:rPr>
+          <w:rFonts w:cstheme="minorHAnsi"/>
+          <w:sz w:val="28"/>
+          <w:szCs w:val="28"/>
+          <w:lang w:val="en-IN"/>
+        </w:rPr>
+        <w:tab/>
+      </w:r>
+      <w:r>
+        <w:rPr>
+          <w:sz w:val="28"/>
+          <w:szCs w:val="28"/>
+          <w:lang w:val="en-IN"/>
+        </w:rPr>
+        <w:tab/>
+      </w:r>
+      <w:r>
+        <w:rPr>
+          <w:rFonts w:ascii="Consolas" w:hAnsi="Consolas"/>
+          <w:color w:val="DD1144"/>
+          <w:sz w:val="18"/>
+          <w:szCs w:val="18"/>
+        </w:rPr>
+        <w:t>"</w:t>
+      </w:r>
+    </w:p>
+    <w:p>
+      <w:pPr>
+        <w:rPr>
+          <w:sz w:val="28"/>
+          <w:szCs w:val="28"/>
+          <w:lang w:val="en-IN"/>
+        </w:rPr>
+      </w:pPr>
+      <w:r>
+        <w:rPr>
+          <w:sz w:val="28"/>
+          <w:szCs w:val="28"/>
+          <w:lang w:val="en-IN"/>
+        </w:rPr>
+        <w:tab/>
+      </w:r>
+      <w:r>
+        <w:rPr>
+          <w:sz w:val="28"/>
+          <w:szCs w:val="28"/>
+          <w:lang w:val="en-IN"/>
+        </w:rPr>
+        <w:tab/>
+        <w:t xml:space="preserve">For specific book we need to add id, </w:t>
+      </w:r>
+      <w:proofErr w:type="spellStart"/>
+      <w:r>
+        <w:rPr>
+          <w:sz w:val="28"/>
+          <w:szCs w:val="28"/>
+          <w:lang w:val="en-IN"/>
+        </w:rPr>
+        <w:t>i.e</w:t>
+      </w:r>
+      <w:proofErr w:type="spellEnd"/>
+      <w:r>
+        <w:rPr>
+          <w:sz w:val="28"/>
+          <w:szCs w:val="28"/>
+          <w:lang w:val="en-IN"/>
+        </w:rPr>
+        <w:t xml:space="preserve"> </w:t>
+      </w:r>
+      <w:proofErr w:type="spellStart"/>
+      <w:r>
+        <w:rPr>
+          <w:sz w:val="28"/>
+          <w:szCs w:val="28"/>
+          <w:lang w:val="en-IN"/>
+        </w:rPr>
+        <w:t>url</w:t>
+      </w:r>
+      <w:proofErr w:type="spellEnd"/>
+      <w:r>
+        <w:rPr>
+          <w:sz w:val="28"/>
+          <w:szCs w:val="28"/>
+          <w:lang w:val="en-IN"/>
+        </w:rPr>
+        <w:t>+”/</w:t>
+      </w:r>
+      <w:proofErr w:type="gramStart"/>
+      <w:r>
+        <w:rPr>
+          <w:sz w:val="28"/>
+          <w:szCs w:val="28"/>
+          <w:lang w:val="en-IN"/>
+        </w:rPr>
+        <w:t>1”(</w:t>
+      </w:r>
+      <w:proofErr w:type="gramEnd"/>
+      <w:r>
+        <w:rPr>
+          <w:sz w:val="28"/>
+          <w:szCs w:val="28"/>
+          <w:lang w:val="en-IN"/>
+        </w:rPr>
+        <w:t xml:space="preserve">if </w:t>
+      </w:r>
+      <w:proofErr w:type="spellStart"/>
+      <w:r>
+        <w:rPr>
+          <w:sz w:val="28"/>
+          <w:szCs w:val="28"/>
+          <w:lang w:val="en-IN"/>
+        </w:rPr>
+        <w:t>id</w:t>
+      </w:r>
+      <w:proofErr w:type="spellEnd"/>
+      <w:r>
+        <w:rPr>
+          <w:sz w:val="28"/>
+          <w:szCs w:val="28"/>
+          <w:lang w:val="en-IN"/>
+        </w:rPr>
+        <w:t xml:space="preserve"> is 1)</w:t>
+      </w:r>
+    </w:p>
+    <w:p>
+      <w:pPr>
+        <w:rPr>
+          <w:sz w:val="28"/>
+          <w:szCs w:val="28"/>
+          <w:lang w:val="en-IN"/>
+        </w:rPr>
+      </w:pPr>
+    </w:p>
+    <w:p>
+      <w:pPr>
+        <w:rPr>
+          <w:sz w:val="28"/>
+          <w:szCs w:val="28"/>
+          <w:lang w:val="en-IN"/>
+        </w:rPr>
+      </w:pPr>
+      <w:r>
+        <w:rPr>
+          <w:sz w:val="28"/>
+          <w:szCs w:val="28"/>
+          <w:lang w:val="en-IN"/>
+        </w:rPr>
+        <w:t xml:space="preserve">Frontend </w:t>
+      </w:r>
+      <w:proofErr w:type="gramStart"/>
+      <w:r>
+        <w:rPr>
+          <w:sz w:val="28"/>
+          <w:szCs w:val="28"/>
+          <w:lang w:val="en-IN"/>
+        </w:rPr>
+        <w:t>Details:-</w:t>
+      </w:r>
+      <w:proofErr w:type="gramEnd"/>
+    </w:p>
+    <w:p>
+      <w:pPr>
+        <w:ind w:firstLine="720"/>
+        <w:rPr>
+          <w:sz w:val="28"/>
+          <w:szCs w:val="28"/>
+          <w:lang w:val="en-IN"/>
+        </w:rPr>
+      </w:pPr>
+      <w:r>
+        <w:rPr>
+          <w:sz w:val="28"/>
+          <w:szCs w:val="28"/>
+          <w:lang w:val="en-IN"/>
+        </w:rPr>
+        <w:t>Frontend is created using Angular</w:t>
+      </w:r>
       <w:bookmarkStart w:id="0" w:name="_GoBack"/>
       <w:bookmarkEnd w:id="0"/>
-    </w:p>
-    <w:p>
-      <w:pPr>
-        <w:rPr>
-          <w:sz w:val="28"/>
-          <w:szCs w:val="28"/>
-          <w:lang w:val="en-IN"/>
-        </w:rPr>
-      </w:pPr>
-      <w:proofErr w:type="gramStart"/>
-      <w:r>
-        <w:rPr>
-          <w:sz w:val="28"/>
-          <w:szCs w:val="28"/>
-          <w:lang w:val="en-IN"/>
-        </w:rPr>
-        <w:t>Requirements:-</w:t>
-      </w:r>
-      <w:proofErr w:type="gramEnd"/>
     </w:p>
     <w:sectPr>
       <w:pgSz w:w="12240" w:h="15840"/>
@@ -496,6 +1179,59 @@
     <w:semiHidden/>
     <w:unhideWhenUsed/>
   </w:style>
+  <w:style w:type="paragraph" w:styleId="HTMLPreformatted">
+    <w:name w:val="HTML Preformatted"/>
+    <w:basedOn w:val="Normal"/>
+    <w:link w:val="HTMLPreformattedChar"/>
+    <w:uiPriority w:val="99"/>
+    <w:semiHidden/>
+    <w:unhideWhenUsed/>
+    <w:rsid w:val="00A33427"/>
+    <w:pPr>
+      <w:tabs>
+        <w:tab w:val="left" w:pos="916"/>
+        <w:tab w:val="left" w:pos="1832"/>
+        <w:tab w:val="left" w:pos="2748"/>
+        <w:tab w:val="left" w:pos="3664"/>
+        <w:tab w:val="left" w:pos="4580"/>
+        <w:tab w:val="left" w:pos="5496"/>
+        <w:tab w:val="left" w:pos="6412"/>
+        <w:tab w:val="left" w:pos="7328"/>
+        <w:tab w:val="left" w:pos="8244"/>
+        <w:tab w:val="left" w:pos="9160"/>
+        <w:tab w:val="left" w:pos="10076"/>
+        <w:tab w:val="left" w:pos="10992"/>
+        <w:tab w:val="left" w:pos="11908"/>
+        <w:tab w:val="left" w:pos="12824"/>
+        <w:tab w:val="left" w:pos="13740"/>
+        <w:tab w:val="left" w:pos="14656"/>
+      </w:tabs>
+      <w:spacing w:after="0" w:line="240" w:lineRule="auto"/>
+    </w:pPr>
+    <w:rPr>
+      <w:rFonts w:ascii="Courier New" w:eastAsia="Times New Roman" w:hAnsi="Courier New" w:cs="Courier New"/>
+      <w:sz w:val="20"/>
+      <w:szCs w:val="20"/>
+    </w:rPr>
+  </w:style>
+  <w:style w:type="character" w:customStyle="1" w:styleId="HTMLPreformattedChar">
+    <w:name w:val="HTML Preformatted Char"/>
+    <w:basedOn w:val="DefaultParagraphFont"/>
+    <w:link w:val="HTMLPreformatted"/>
+    <w:uiPriority w:val="99"/>
+    <w:semiHidden/>
+    <w:rsid w:val="00A33427"/>
+    <w:rPr>
+      <w:rFonts w:ascii="Courier New" w:eastAsia="Times New Roman" w:hAnsi="Courier New" w:cs="Courier New"/>
+      <w:sz w:val="20"/>
+      <w:szCs w:val="20"/>
+    </w:rPr>
+  </w:style>
+  <w:style w:type="character" w:customStyle="1" w:styleId="str">
+    <w:name w:val="str"/>
+    <w:basedOn w:val="DefaultParagraphFont"/>
+    <w:rsid w:val="00A33427"/>
+  </w:style>
 </w:styles>
 </file>
 
